--- a/HW4_/Report.docx
+++ b/HW4_/Report.docx
@@ -1,6 +1,6 @@
 
 <file path=word/document.xml><?xml version="1.0" encoding="utf-8"?>
-<w:document xmlns:wpc="http://schemas.microsoft.com/office/word/2010/wordprocessingCanvas" xmlns:cx="http://schemas.microsoft.com/office/drawing/2014/chartex" xmlns:cx1="http://schemas.microsoft.com/office/drawing/2015/9/8/chartex" xmlns:cx2="http://schemas.microsoft.com/office/drawing/2015/10/21/chartex" xmlns:cx3="http://schemas.microsoft.com/office/drawing/2016/5/9/chartex" xmlns:cx4="http://schemas.microsoft.com/office/drawing/2016/5/10/chartex" xmlns:cx5="http://schemas.microsoft.com/office/drawing/2016/5/11/chartex" xmlns:cx6="http://schemas.microsoft.com/office/drawing/2016/5/12/chartex" xmlns:cx7="http://schemas.microsoft.com/office/drawing/2016/5/13/chartex" xmlns:cx8="http://schemas.microsoft.com/office/drawing/2016/5/14/chartex" xmlns:mc="http://schemas.openxmlformats.org/markup-compatibility/2006" xmlns:aink="http://schemas.microsoft.com/office/drawing/2016/ink" xmlns:am3d="http://schemas.microsoft.com/office/drawing/2017/model3d" xmlns:o="urn:schemas-microsoft-com:office:office" xmlns:r="http://schemas.openxmlformats.org/officeDocument/2006/relationships" xmlns:m="http://schemas.openxmlformats.org/officeDocument/2006/math" xmlns:v="urn:schemas-microsoft-com:vml" xmlns:wp14="http://schemas.microsoft.com/office/word/2010/wordprocessingDrawing" xmlns:wp="http://schemas.openxmlformats.org/drawingml/2006/wordprocessingDrawing" xmlns:w10="urn:schemas-microsoft-com:office:word" xmlns:w="http://schemas.openxmlformats.org/wordprocessingml/2006/main" xmlns:w14="http://schemas.microsoft.com/office/word/2010/wordml" xmlns:w15="http://schemas.microsoft.com/office/word/2012/wordml" xmlns:w16cid="http://schemas.microsoft.com/office/word/2016/wordml/cid" xmlns:w16se="http://schemas.microsoft.com/office/word/2015/wordml/symex" xmlns:wpg="http://schemas.microsoft.com/office/word/2010/wordprocessingGroup" xmlns:wpi="http://schemas.microsoft.com/office/word/2010/wordprocessingInk" xmlns:wne="http://schemas.microsoft.com/office/word/2006/wordml" xmlns:wps="http://schemas.microsoft.com/office/word/2010/wordprocessingShape" mc:Ignorable="w14 w15 w16se w16cid wp14">
+<w:document xmlns:wpc="http://schemas.microsoft.com/office/word/2010/wordprocessingCanvas" xmlns:cx="http://schemas.microsoft.com/office/drawing/2014/chartex" xmlns:cx1="http://schemas.microsoft.com/office/drawing/2015/9/8/chartex" xmlns:cx2="http://schemas.microsoft.com/office/drawing/2015/10/21/chartex" xmlns:cx3="http://schemas.microsoft.com/office/drawing/2016/5/9/chartex" xmlns:cx4="http://schemas.microsoft.com/office/drawing/2016/5/10/chartex" xmlns:cx5="http://schemas.microsoft.com/office/drawing/2016/5/11/chartex" xmlns:cx6="http://schemas.microsoft.com/office/drawing/2016/5/12/chartex" xmlns:cx7="http://schemas.microsoft.com/office/drawing/2016/5/13/chartex" xmlns:cx8="http://schemas.microsoft.com/office/drawing/2016/5/14/chartex" xmlns:mc="http://schemas.openxmlformats.org/markup-compatibility/2006" xmlns:aink="http://schemas.microsoft.com/office/drawing/2016/ink" xmlns:am3d="http://schemas.microsoft.com/office/drawing/2017/model3d" xmlns:o="urn:schemas-microsoft-com:office:office" xmlns:oel="http://schemas.microsoft.com/office/2019/extlst" xmlns:r="http://schemas.openxmlformats.org/officeDocument/2006/relationships" xmlns:m="http://schemas.openxmlformats.org/officeDocument/2006/math" xmlns:v="urn:schemas-microsoft-com:vml" xmlns:wp14="http://schemas.microsoft.com/office/word/2010/wordprocessingDrawing" xmlns:wp="http://schemas.openxmlformats.org/drawingml/2006/wordprocessingDrawing" xmlns:w10="urn:schemas-microsoft-com:office:word" xmlns:w="http://schemas.openxmlformats.org/wordprocessingml/2006/main" xmlns:w14="http://schemas.microsoft.com/office/word/2010/wordml" xmlns:w15="http://schemas.microsoft.com/office/word/2012/wordml" xmlns:w16cex="http://schemas.microsoft.com/office/word/2018/wordml/cex" xmlns:w16cid="http://schemas.microsoft.com/office/word/2016/wordml/cid" xmlns:w16="http://schemas.microsoft.com/office/word/2018/wordml" xmlns:w16sdtdh="http://schemas.microsoft.com/office/word/2020/wordml/sdtdatahash" xmlns:w16se="http://schemas.microsoft.com/office/word/2015/wordml/symex" xmlns:wpg="http://schemas.microsoft.com/office/word/2010/wordprocessingGroup" xmlns:wpi="http://schemas.microsoft.com/office/word/2010/wordprocessingInk" xmlns:wne="http://schemas.microsoft.com/office/word/2006/wordml" xmlns:wps="http://schemas.microsoft.com/office/word/2010/wordprocessingShape" mc:Ignorable="w14 w15 w16se w16cid w16 w16cex w16sdtdh wp14">
   <w:body>
     <w:p>
       <w:pPr>
@@ -63,7 +63,7 @@
     </w:p>
     <w:tbl>
       <w:tblPr>
-        <w:tblStyle w:val="a3"/>
+        <w:tblStyle w:val="TableGrid"/>
         <w:tblW w:w="8301" w:type="dxa"/>
         <w:tblInd w:w="0" w:type="dxa"/>
         <w:tblLayout w:type="fixed"/>
@@ -267,7 +267,7 @@
                 <w:sz w:val="20"/>
                 <w:szCs w:val="20"/>
               </w:rPr>
-              <w:t>Pass or Fail</w:t>
+              <w:t xml:space="preserve">Pass </w:t>
             </w:r>
           </w:p>
         </w:tc>
@@ -330,7 +330,7 @@
                 <w:sz w:val="20"/>
                 <w:szCs w:val="20"/>
               </w:rPr>
-              <w:t>Pass or Fail</w:t>
+              <w:t xml:space="preserve">Pass </w:t>
             </w:r>
           </w:p>
         </w:tc>
@@ -365,7 +365,7 @@
             <w:pPr>
               <w:jc w:val="center"/>
               <w:rPr>
-                <w:rFonts w:ascii="Times New Roman" w:eastAsiaTheme="minorEastAsia" w:hAnsi="Times New Roman" w:cs="Times New Roman" w:hint="eastAsia"/>
+                <w:rFonts w:ascii="Times New Roman" w:eastAsiaTheme="minorEastAsia" w:hAnsi="Times New Roman" w:cs="Times New Roman"/>
                 <w:b/>
               </w:rPr>
             </w:pPr>
@@ -400,11 +400,20 @@
             <w:pPr>
               <w:jc w:val="center"/>
               <w:rPr>
-                <w:rFonts w:ascii="Times New Roman" w:eastAsiaTheme="minorEastAsia" w:hAnsi="Times New Roman" w:cs="Times New Roman" w:hint="eastAsia"/>
+                <w:rFonts w:ascii="Times New Roman" w:eastAsiaTheme="minorEastAsia" w:hAnsi="Times New Roman" w:cs="Times New Roman"/>
                 <w:sz w:val="20"/>
                 <w:szCs w:val="20"/>
               </w:rPr>
             </w:pPr>
+            <w:r>
+              <w:rPr>
+                <w:rFonts w:ascii="Times New Roman" w:eastAsiaTheme="minorEastAsia" w:hAnsi="Times New Roman" w:cs="Times New Roman" w:hint="eastAsia"/>
+                <w:color w:val="FF0000"/>
+                <w:sz w:val="20"/>
+                <w:szCs w:val="20"/>
+              </w:rPr>
+              <w:t>19.5</w:t>
+            </w:r>
             <w:r>
               <w:rPr>
                 <w:rFonts w:ascii="Times New Roman" w:eastAsiaTheme="minorEastAsia" w:hAnsi="Times New Roman" w:cs="Times New Roman"/>
@@ -471,7 +480,25 @@
                 <w:sz w:val="20"/>
                 <w:szCs w:val="20"/>
               </w:rPr>
-              <w:t>simulation time (ns)</w:t>
+              <w:t>50298</w:t>
+            </w:r>
+            <w:r>
+              <w:rPr>
+                <w:rFonts w:ascii="Times New Roman" w:hAnsi="Times New Roman" w:cs="Times New Roman"/>
+                <w:color w:val="FF0000"/>
+                <w:sz w:val="20"/>
+                <w:szCs w:val="20"/>
+              </w:rPr>
+              <w:t xml:space="preserve"> </w:t>
+            </w:r>
+            <w:r>
+              <w:rPr>
+                <w:rFonts w:ascii="Times New Roman" w:hAnsi="Times New Roman" w:cs="Times New Roman"/>
+                <w:color w:val="FF0000"/>
+                <w:sz w:val="20"/>
+                <w:szCs w:val="20"/>
+              </w:rPr>
+              <w:t>(ns)</w:t>
             </w:r>
           </w:p>
         </w:tc>
@@ -498,14 +525,63 @@
               <w:jc w:val="center"/>
               <w:rPr>
                 <w:rFonts w:ascii="Times New Roman" w:hAnsi="Times New Roman" w:cs="Times New Roman"/>
-              </w:rPr>
-            </w:pPr>
-            <w:r>
-              <w:rPr>
-                <w:rFonts w:ascii="Times New Roman" w:hAnsi="Times New Roman" w:cs="Times New Roman"/>
                 <w:color w:val="BFBFBF" w:themeColor="background1" w:themeShade="BF"/>
               </w:rPr>
+            </w:pPr>
+            <w:r>
+              <w:rPr>
+                <w:rFonts w:ascii="Times New Roman" w:hAnsi="Times New Roman" w:cs="Times New Roman"/>
+                <w:color w:val="BFBFBF" w:themeColor="background1" w:themeShade="BF"/>
+              </w:rPr>
               <w:t>your pre-sim result of test patterns</w:t>
+            </w:r>
+          </w:p>
+          <w:p>
+            <w:pPr>
+              <w:jc w:val="center"/>
+              <w:rPr>
+                <w:rFonts w:ascii="Times New Roman" w:hAnsi="Times New Roman" w:cs="Times New Roman"/>
+              </w:rPr>
+            </w:pPr>
+            <w:r>
+              <w:rPr>
+                <w:rFonts w:ascii="Times New Roman" w:hAnsi="Times New Roman" w:cs="Times New Roman"/>
+              </w:rPr>
+              <w:drawing>
+                <wp:inline distT="0" distB="0" distL="0" distR="0" wp14:anchorId="683A276C" wp14:editId="05B0AB24">
+                  <wp:extent cx="2572358" cy="1209675"/>
+                  <wp:effectExtent l="0" t="0" r="0" b="0"/>
+                  <wp:docPr id="1" name="Picture 1"/>
+                  <wp:cNvGraphicFramePr>
+                    <a:graphicFrameLocks xmlns:a="http://schemas.openxmlformats.org/drawingml/2006/main" noChangeAspect="1"/>
+                  </wp:cNvGraphicFramePr>
+                  <a:graphic xmlns:a="http://schemas.openxmlformats.org/drawingml/2006/main">
+                    <a:graphicData uri="http://schemas.openxmlformats.org/drawingml/2006/picture">
+                      <pic:pic xmlns:pic="http://schemas.openxmlformats.org/drawingml/2006/picture">
+                        <pic:nvPicPr>
+                          <pic:cNvPr id="1" name=""/>
+                          <pic:cNvPicPr/>
+                        </pic:nvPicPr>
+                        <pic:blipFill>
+                          <a:blip r:embed="rId6"/>
+                          <a:stretch>
+                            <a:fillRect/>
+                          </a:stretch>
+                        </pic:blipFill>
+                        <pic:spPr>
+                          <a:xfrm>
+                            <a:off x="0" y="0"/>
+                            <a:ext cx="2632366" cy="1237894"/>
+                          </a:xfrm>
+                          <a:prstGeom prst="rect">
+                            <a:avLst/>
+                          </a:prstGeom>
+                        </pic:spPr>
+                      </pic:pic>
+                    </a:graphicData>
+                  </a:graphic>
+                </wp:inline>
+              </w:drawing>
             </w:r>
           </w:p>
         </w:tc>
@@ -527,17 +603,64 @@
               <w:jc w:val="center"/>
               <w:rPr>
                 <w:rFonts w:ascii="Times New Roman" w:hAnsi="Times New Roman" w:cs="Times New Roman"/>
-              </w:rPr>
-            </w:pPr>
-            <w:r>
-              <w:rPr>
-                <w:rFonts w:ascii="Times New Roman" w:hAnsi="Times New Roman" w:cs="Times New Roman"/>
                 <w:color w:val="BFBFBF" w:themeColor="background1" w:themeShade="BF"/>
               </w:rPr>
+            </w:pPr>
+            <w:r>
+              <w:rPr>
+                <w:rFonts w:ascii="Times New Roman" w:hAnsi="Times New Roman" w:cs="Times New Roman"/>
+                <w:color w:val="BFBFBF" w:themeColor="background1" w:themeShade="BF"/>
+              </w:rPr>
               <w:t>your post-sim result of test patterns</w:t>
             </w:r>
-            <w:bookmarkStart w:id="0" w:name="_GoBack"/>
-            <w:bookmarkEnd w:id="0"/>
+          </w:p>
+          <w:p>
+            <w:pPr>
+              <w:jc w:val="center"/>
+              <w:rPr>
+                <w:rFonts w:ascii="Times New Roman" w:hAnsi="Times New Roman" w:cs="Times New Roman"/>
+              </w:rPr>
+            </w:pPr>
+            <w:r>
+              <w:rPr>
+                <w:rFonts w:ascii="Times New Roman" w:hAnsi="Times New Roman" w:cs="Times New Roman"/>
+              </w:rPr>
+              <w:drawing>
+                <wp:inline distT="0" distB="0" distL="0" distR="0" wp14:anchorId="554A4EFD" wp14:editId="1EC51C4D">
+                  <wp:extent cx="2498725" cy="1035685"/>
+                  <wp:effectExtent l="0" t="0" r="0" b="0"/>
+                  <wp:docPr id="3" name="Picture 3"/>
+                  <wp:cNvGraphicFramePr>
+                    <a:graphicFrameLocks xmlns:a="http://schemas.openxmlformats.org/drawingml/2006/main" noChangeAspect="1"/>
+                  </wp:cNvGraphicFramePr>
+                  <a:graphic xmlns:a="http://schemas.openxmlformats.org/drawingml/2006/main">
+                    <a:graphicData uri="http://schemas.openxmlformats.org/drawingml/2006/picture">
+                      <pic:pic xmlns:pic="http://schemas.openxmlformats.org/drawingml/2006/picture">
+                        <pic:nvPicPr>
+                          <pic:cNvPr id="1" name=""/>
+                          <pic:cNvPicPr/>
+                        </pic:nvPicPr>
+                        <pic:blipFill>
+                          <a:blip r:embed="rId7"/>
+                          <a:stretch>
+                            <a:fillRect/>
+                          </a:stretch>
+                        </pic:blipFill>
+                        <pic:spPr>
+                          <a:xfrm>
+                            <a:off x="0" y="0"/>
+                            <a:ext cx="2498725" cy="1035685"/>
+                          </a:xfrm>
+                          <a:prstGeom prst="rect">
+                            <a:avLst/>
+                          </a:prstGeom>
+                        </pic:spPr>
+                      </pic:pic>
+                    </a:graphicData>
+                  </a:graphic>
+                </wp:inline>
+              </w:drawing>
+            </w:r>
           </w:p>
         </w:tc>
       </w:tr>
@@ -745,14 +868,63 @@
               <w:jc w:val="center"/>
               <w:rPr>
                 <w:rFonts w:ascii="Times New Roman" w:hAnsi="Times New Roman" w:cs="Times New Roman"/>
-              </w:rPr>
-            </w:pPr>
-            <w:r>
-              <w:rPr>
-                <w:rFonts w:ascii="Times New Roman" w:hAnsi="Times New Roman" w:cs="Times New Roman"/>
                 <w:color w:val="BFBFBF" w:themeColor="background1" w:themeShade="BF"/>
               </w:rPr>
+            </w:pPr>
+            <w:r>
+              <w:rPr>
+                <w:rFonts w:ascii="Times New Roman" w:hAnsi="Times New Roman" w:cs="Times New Roman"/>
+                <w:color w:val="BFBFBF" w:themeColor="background1" w:themeShade="BF"/>
+              </w:rPr>
               <w:t>your flow summary</w:t>
+            </w:r>
+          </w:p>
+          <w:p>
+            <w:pPr>
+              <w:jc w:val="center"/>
+              <w:rPr>
+                <w:rFonts w:ascii="Times New Roman" w:hAnsi="Times New Roman" w:cs="Times New Roman"/>
+              </w:rPr>
+            </w:pPr>
+            <w:r>
+              <w:rPr>
+                <w:rFonts w:ascii="Times New Roman" w:hAnsi="Times New Roman" w:cs="Times New Roman"/>
+              </w:rPr>
+              <w:drawing>
+                <wp:inline distT="0" distB="0" distL="0" distR="0" wp14:anchorId="1DED771D" wp14:editId="39FF4297">
+                  <wp:extent cx="5133975" cy="1826895"/>
+                  <wp:effectExtent l="0" t="0" r="9525" b="1905"/>
+                  <wp:docPr id="2" name="Picture 2"/>
+                  <wp:cNvGraphicFramePr>
+                    <a:graphicFrameLocks xmlns:a="http://schemas.openxmlformats.org/drawingml/2006/main" noChangeAspect="1"/>
+                  </wp:cNvGraphicFramePr>
+                  <a:graphic xmlns:a="http://schemas.openxmlformats.org/drawingml/2006/main">
+                    <a:graphicData uri="http://schemas.openxmlformats.org/drawingml/2006/picture">
+                      <pic:pic xmlns:pic="http://schemas.openxmlformats.org/drawingml/2006/picture">
+                        <pic:nvPicPr>
+                          <pic:cNvPr id="1" name=""/>
+                          <pic:cNvPicPr/>
+                        </pic:nvPicPr>
+                        <pic:blipFill>
+                          <a:blip r:embed="rId8"/>
+                          <a:stretch>
+                            <a:fillRect/>
+                          </a:stretch>
+                        </pic:blipFill>
+                        <pic:spPr>
+                          <a:xfrm>
+                            <a:off x="0" y="0"/>
+                            <a:ext cx="5133975" cy="1826895"/>
+                          </a:xfrm>
+                          <a:prstGeom prst="rect">
+                            <a:avLst/>
+                          </a:prstGeom>
+                        </pic:spPr>
+                      </pic:pic>
+                    </a:graphicData>
+                  </a:graphic>
+                </wp:inline>
+              </w:drawing>
             </w:r>
           </w:p>
         </w:tc>
@@ -879,7 +1051,7 @@
 </file>
 
 <file path=word/endnotes.xml><?xml version="1.0" encoding="utf-8"?>
-<w:endnotes xmlns:wpc="http://schemas.microsoft.com/office/word/2010/wordprocessingCanvas" xmlns:cx="http://schemas.microsoft.com/office/drawing/2014/chartex" xmlns:cx1="http://schemas.microsoft.com/office/drawing/2015/9/8/chartex" xmlns:cx2="http://schemas.microsoft.com/office/drawing/2015/10/21/chartex" xmlns:cx3="http://schemas.microsoft.com/office/drawing/2016/5/9/chartex" xmlns:cx4="http://schemas.microsoft.com/office/drawing/2016/5/10/chartex" xmlns:cx5="http://schemas.microsoft.com/office/drawing/2016/5/11/chartex" xmlns:cx6="http://schemas.microsoft.com/office/drawing/2016/5/12/chartex" xmlns:cx7="http://schemas.microsoft.com/office/drawing/2016/5/13/chartex" xmlns:cx8="http://schemas.microsoft.com/office/drawing/2016/5/14/chartex" xmlns:mc="http://schemas.openxmlformats.org/markup-compatibility/2006" xmlns:aink="http://schemas.microsoft.com/office/drawing/2016/ink" xmlns:am3d="http://schemas.microsoft.com/office/drawing/2017/model3d" xmlns:o="urn:schemas-microsoft-com:office:office" xmlns:r="http://schemas.openxmlformats.org/officeDocument/2006/relationships" xmlns:m="http://schemas.openxmlformats.org/officeDocument/2006/math" xmlns:v="urn:schemas-microsoft-com:vml" xmlns:wp14="http://schemas.microsoft.com/office/word/2010/wordprocessingDrawing" xmlns:wp="http://schemas.openxmlformats.org/drawingml/2006/wordprocessingDrawing" xmlns:w10="urn:schemas-microsoft-com:office:word" xmlns:w="http://schemas.openxmlformats.org/wordprocessingml/2006/main" xmlns:w14="http://schemas.microsoft.com/office/word/2010/wordml" xmlns:w15="http://schemas.microsoft.com/office/word/2012/wordml" xmlns:w16cid="http://schemas.microsoft.com/office/word/2016/wordml/cid" xmlns:w16se="http://schemas.microsoft.com/office/word/2015/wordml/symex" xmlns:wpg="http://schemas.microsoft.com/office/word/2010/wordprocessingGroup" xmlns:wpi="http://schemas.microsoft.com/office/word/2010/wordprocessingInk" xmlns:wne="http://schemas.microsoft.com/office/word/2006/wordml" xmlns:wps="http://schemas.microsoft.com/office/word/2010/wordprocessingShape" mc:Ignorable="w14 w15 w16se w16cid wp14">
+<w:endnotes xmlns:wpc="http://schemas.microsoft.com/office/word/2010/wordprocessingCanvas" xmlns:cx="http://schemas.microsoft.com/office/drawing/2014/chartex" xmlns:cx1="http://schemas.microsoft.com/office/drawing/2015/9/8/chartex" xmlns:cx2="http://schemas.microsoft.com/office/drawing/2015/10/21/chartex" xmlns:cx3="http://schemas.microsoft.com/office/drawing/2016/5/9/chartex" xmlns:cx4="http://schemas.microsoft.com/office/drawing/2016/5/10/chartex" xmlns:cx5="http://schemas.microsoft.com/office/drawing/2016/5/11/chartex" xmlns:cx6="http://schemas.microsoft.com/office/drawing/2016/5/12/chartex" xmlns:cx7="http://schemas.microsoft.com/office/drawing/2016/5/13/chartex" xmlns:cx8="http://schemas.microsoft.com/office/drawing/2016/5/14/chartex" xmlns:mc="http://schemas.openxmlformats.org/markup-compatibility/2006" xmlns:aink="http://schemas.microsoft.com/office/drawing/2016/ink" xmlns:am3d="http://schemas.microsoft.com/office/drawing/2017/model3d" xmlns:o="urn:schemas-microsoft-com:office:office" xmlns:oel="http://schemas.microsoft.com/office/2019/extlst" xmlns:r="http://schemas.openxmlformats.org/officeDocument/2006/relationships" xmlns:m="http://schemas.openxmlformats.org/officeDocument/2006/math" xmlns:v="urn:schemas-microsoft-com:vml" xmlns:wp14="http://schemas.microsoft.com/office/word/2010/wordprocessingDrawing" xmlns:wp="http://schemas.openxmlformats.org/drawingml/2006/wordprocessingDrawing" xmlns:w10="urn:schemas-microsoft-com:office:word" xmlns:w="http://schemas.openxmlformats.org/wordprocessingml/2006/main" xmlns:w14="http://schemas.microsoft.com/office/word/2010/wordml" xmlns:w15="http://schemas.microsoft.com/office/word/2012/wordml" xmlns:w16cex="http://schemas.microsoft.com/office/word/2018/wordml/cex" xmlns:w16cid="http://schemas.microsoft.com/office/word/2016/wordml/cid" xmlns:w16="http://schemas.microsoft.com/office/word/2018/wordml" xmlns:w16sdtdh="http://schemas.microsoft.com/office/word/2020/wordml/sdtdatahash" xmlns:w16se="http://schemas.microsoft.com/office/word/2015/wordml/symex" xmlns:wpg="http://schemas.microsoft.com/office/word/2010/wordprocessingGroup" xmlns:wpi="http://schemas.microsoft.com/office/word/2010/wordprocessingInk" xmlns:wne="http://schemas.microsoft.com/office/word/2006/wordml" xmlns:wps="http://schemas.microsoft.com/office/word/2010/wordprocessingShape" mc:Ignorable="w14 w15 w16se w16cid w16 w16cex w16sdtdh wp14">
   <w:endnote w:type="separator" w:id="-1">
     <w:p>
       <w:r>
@@ -898,7 +1070,7 @@
 </file>
 
 <file path=word/footnotes.xml><?xml version="1.0" encoding="utf-8"?>
-<w:footnotes xmlns:wpc="http://schemas.microsoft.com/office/word/2010/wordprocessingCanvas" xmlns:cx="http://schemas.microsoft.com/office/drawing/2014/chartex" xmlns:cx1="http://schemas.microsoft.com/office/drawing/2015/9/8/chartex" xmlns:cx2="http://schemas.microsoft.com/office/drawing/2015/10/21/chartex" xmlns:cx3="http://schemas.microsoft.com/office/drawing/2016/5/9/chartex" xmlns:cx4="http://schemas.microsoft.com/office/drawing/2016/5/10/chartex" xmlns:cx5="http://schemas.microsoft.com/office/drawing/2016/5/11/chartex" xmlns:cx6="http://schemas.microsoft.com/office/drawing/2016/5/12/chartex" xmlns:cx7="http://schemas.microsoft.com/office/drawing/2016/5/13/chartex" xmlns:cx8="http://schemas.microsoft.com/office/drawing/2016/5/14/chartex" xmlns:mc="http://schemas.openxmlformats.org/markup-compatibility/2006" xmlns:aink="http://schemas.microsoft.com/office/drawing/2016/ink" xmlns:am3d="http://schemas.microsoft.com/office/drawing/2017/model3d" xmlns:o="urn:schemas-microsoft-com:office:office" xmlns:r="http://schemas.openxmlformats.org/officeDocument/2006/relationships" xmlns:m="http://schemas.openxmlformats.org/officeDocument/2006/math" xmlns:v="urn:schemas-microsoft-com:vml" xmlns:wp14="http://schemas.microsoft.com/office/word/2010/wordprocessingDrawing" xmlns:wp="http://schemas.openxmlformats.org/drawingml/2006/wordprocessingDrawing" xmlns:w10="urn:schemas-microsoft-com:office:word" xmlns:w="http://schemas.openxmlformats.org/wordprocessingml/2006/main" xmlns:w14="http://schemas.microsoft.com/office/word/2010/wordml" xmlns:w15="http://schemas.microsoft.com/office/word/2012/wordml" xmlns:w16cid="http://schemas.microsoft.com/office/word/2016/wordml/cid" xmlns:w16se="http://schemas.microsoft.com/office/word/2015/wordml/symex" xmlns:wpg="http://schemas.microsoft.com/office/word/2010/wordprocessingGroup" xmlns:wpi="http://schemas.microsoft.com/office/word/2010/wordprocessingInk" xmlns:wne="http://schemas.microsoft.com/office/word/2006/wordml" xmlns:wps="http://schemas.microsoft.com/office/word/2010/wordprocessingShape" mc:Ignorable="w14 w15 w16se w16cid wp14">
+<w:footnotes xmlns:wpc="http://schemas.microsoft.com/office/word/2010/wordprocessingCanvas" xmlns:cx="http://schemas.microsoft.com/office/drawing/2014/chartex" xmlns:cx1="http://schemas.microsoft.com/office/drawing/2015/9/8/chartex" xmlns:cx2="http://schemas.microsoft.com/office/drawing/2015/10/21/chartex" xmlns:cx3="http://schemas.microsoft.com/office/drawing/2016/5/9/chartex" xmlns:cx4="http://schemas.microsoft.com/office/drawing/2016/5/10/chartex" xmlns:cx5="http://schemas.microsoft.com/office/drawing/2016/5/11/chartex" xmlns:cx6="http://schemas.microsoft.com/office/drawing/2016/5/12/chartex" xmlns:cx7="http://schemas.microsoft.com/office/drawing/2016/5/13/chartex" xmlns:cx8="http://schemas.microsoft.com/office/drawing/2016/5/14/chartex" xmlns:mc="http://schemas.openxmlformats.org/markup-compatibility/2006" xmlns:aink="http://schemas.microsoft.com/office/drawing/2016/ink" xmlns:am3d="http://schemas.microsoft.com/office/drawing/2017/model3d" xmlns:o="urn:schemas-microsoft-com:office:office" xmlns:oel="http://schemas.microsoft.com/office/2019/extlst" xmlns:r="http://schemas.openxmlformats.org/officeDocument/2006/relationships" xmlns:m="http://schemas.openxmlformats.org/officeDocument/2006/math" xmlns:v="urn:schemas-microsoft-com:vml" xmlns:wp14="http://schemas.microsoft.com/office/word/2010/wordprocessingDrawing" xmlns:wp="http://schemas.openxmlformats.org/drawingml/2006/wordprocessingDrawing" xmlns:w10="urn:schemas-microsoft-com:office:word" xmlns:w="http://schemas.openxmlformats.org/wordprocessingml/2006/main" xmlns:w14="http://schemas.microsoft.com/office/word/2010/wordml" xmlns:w15="http://schemas.microsoft.com/office/word/2012/wordml" xmlns:w16cex="http://schemas.microsoft.com/office/word/2018/wordml/cex" xmlns:w16cid="http://schemas.microsoft.com/office/word/2016/wordml/cid" xmlns:w16="http://schemas.microsoft.com/office/word/2018/wordml" xmlns:w16sdtdh="http://schemas.microsoft.com/office/word/2020/wordml/sdtdatahash" xmlns:w16se="http://schemas.microsoft.com/office/word/2015/wordml/symex" xmlns:wpg="http://schemas.microsoft.com/office/word/2010/wordprocessingGroup" xmlns:wpi="http://schemas.microsoft.com/office/word/2010/wordprocessingInk" xmlns:wne="http://schemas.microsoft.com/office/word/2006/wordml" xmlns:wps="http://schemas.microsoft.com/office/word/2010/wordprocessingShape" mc:Ignorable="w14 w15 w16se w16cid w16 w16cex w16sdtdh wp14">
   <w:footnote w:type="separator" w:id="-1">
     <w:p>
       <w:r>
@@ -917,7 +1089,7 @@
 </file>
 
 <file path=word/styles.xml><?xml version="1.0" encoding="utf-8"?>
-<w:styles xmlns:mc="http://schemas.openxmlformats.org/markup-compatibility/2006" xmlns:r="http://schemas.openxmlformats.org/officeDocument/2006/relationships" xmlns:w="http://schemas.openxmlformats.org/wordprocessingml/2006/main" xmlns:w14="http://schemas.microsoft.com/office/word/2010/wordml" xmlns:w15="http://schemas.microsoft.com/office/word/2012/wordml" xmlns:w16cid="http://schemas.microsoft.com/office/word/2016/wordml/cid" xmlns:w16se="http://schemas.microsoft.com/office/word/2015/wordml/symex" mc:Ignorable="w14 w15 w16se w16cid">
+<w:styles xmlns:mc="http://schemas.openxmlformats.org/markup-compatibility/2006" xmlns:r="http://schemas.openxmlformats.org/officeDocument/2006/relationships" xmlns:w="http://schemas.openxmlformats.org/wordprocessingml/2006/main" xmlns:w14="http://schemas.microsoft.com/office/word/2010/wordml" xmlns:w15="http://schemas.microsoft.com/office/word/2012/wordml" xmlns:w16cex="http://schemas.microsoft.com/office/word/2018/wordml/cex" xmlns:w16cid="http://schemas.microsoft.com/office/word/2016/wordml/cid" xmlns:w16="http://schemas.microsoft.com/office/word/2018/wordml" xmlns:w16sdtdh="http://schemas.microsoft.com/office/word/2020/wordml/sdtdatahash" xmlns:w16se="http://schemas.microsoft.com/office/word/2015/wordml/symex" mc:Ignorable="w14 w15 w16se w16cid w16 w16cex w16sdtdh">
   <w:docDefaults>
     <w:rPrDefault>
       <w:rPr>
@@ -930,7 +1102,7 @@
     </w:rPrDefault>
     <w:pPrDefault/>
   </w:docDefaults>
-  <w:latentStyles w:defLockedState="0" w:defUIPriority="99" w:defSemiHidden="0" w:defUnhideWhenUsed="0" w:defQFormat="0" w:count="375">
+  <w:latentStyles w:defLockedState="0" w:defUIPriority="99" w:defSemiHidden="0" w:defUnhideWhenUsed="0" w:defQFormat="0" w:count="376">
     <w:lsdException w:name="Normal" w:uiPriority="0" w:qFormat="1"/>
     <w:lsdException w:name="heading 1" w:uiPriority="9" w:qFormat="1"/>
     <w:lsdException w:name="heading 2" w:semiHidden="1" w:uiPriority="9" w:unhideWhenUsed="1" w:qFormat="1"/>
@@ -1036,7 +1208,6 @@
     <w:lsdException w:name="HTML Sample" w:semiHidden="1" w:unhideWhenUsed="1"/>
     <w:lsdException w:name="HTML Typewriter" w:semiHidden="1" w:unhideWhenUsed="1"/>
     <w:lsdException w:name="HTML Variable" w:semiHidden="1" w:unhideWhenUsed="1"/>
-    <w:lsdException w:name="Normal Table" w:semiHidden="1" w:unhideWhenUsed="1"/>
     <w:lsdException w:name="annotation subject" w:semiHidden="1" w:unhideWhenUsed="1"/>
     <w:lsdException w:name="No List" w:semiHidden="1" w:unhideWhenUsed="1"/>
     <w:lsdException w:name="Outline List 1" w:semiHidden="1" w:unhideWhenUsed="1"/>
@@ -1083,10 +1254,8 @@
     <w:lsdException w:name="Table Subtle 2" w:semiHidden="1" w:unhideWhenUsed="1"/>
     <w:lsdException w:name="Table Web 1" w:semiHidden="1" w:unhideWhenUsed="1"/>
     <w:lsdException w:name="Table Web 2" w:semiHidden="1" w:unhideWhenUsed="1"/>
-    <w:lsdException w:name="Table Web 3" w:semiHidden="1" w:unhideWhenUsed="1"/>
     <w:lsdException w:name="Balloon Text" w:semiHidden="1" w:unhideWhenUsed="1"/>
     <w:lsdException w:name="Table Grid" w:uiPriority="39"/>
-    <w:lsdException w:name="Table Theme" w:semiHidden="1" w:unhideWhenUsed="1"/>
     <w:lsdException w:name="Placeholder Text" w:semiHidden="1"/>
     <w:lsdException w:name="No Spacing" w:uiPriority="1" w:qFormat="1"/>
     <w:lsdException w:name="Light Shading" w:uiPriority="60"/>
@@ -1306,8 +1475,9 @@
     <w:lsdException w:name="Smart Hyperlink" w:semiHidden="1" w:unhideWhenUsed="1"/>
     <w:lsdException w:name="Hashtag" w:semiHidden="1" w:unhideWhenUsed="1"/>
     <w:lsdException w:name="Unresolved Mention" w:semiHidden="1" w:unhideWhenUsed="1"/>
+    <w:lsdException w:name="Smart Link" w:semiHidden="1" w:unhideWhenUsed="1"/>
   </w:latentStyles>
-  <w:style w:type="paragraph" w:default="1" w:styleId="a">
+  <w:style w:type="paragraph" w:default="1" w:styleId="Normal">
     <w:name w:val="Normal"/>
     <w:qFormat/>
     <w:rsid w:val="0099335A"/>
@@ -1315,13 +1485,13 @@
       <w:widowControl w:val="0"/>
     </w:pPr>
   </w:style>
-  <w:style w:type="character" w:default="1" w:styleId="a0">
+  <w:style w:type="character" w:default="1" w:styleId="DefaultParagraphFont">
     <w:name w:val="Default Paragraph Font"/>
     <w:uiPriority w:val="1"/>
     <w:semiHidden/>
     <w:unhideWhenUsed/>
   </w:style>
-  <w:style w:type="table" w:default="1" w:styleId="a1">
+  <w:style w:type="table" w:default="1" w:styleId="TableNormal">
     <w:name w:val="Normal Table"/>
     <w:uiPriority w:val="99"/>
     <w:semiHidden/>
@@ -1336,15 +1506,15 @@
       </w:tblCellMar>
     </w:tblPr>
   </w:style>
-  <w:style w:type="numbering" w:default="1" w:styleId="a2">
+  <w:style w:type="numbering" w:default="1" w:styleId="NoList">
     <w:name w:val="No List"/>
     <w:uiPriority w:val="99"/>
     <w:semiHidden/>
     <w:unhideWhenUsed/>
   </w:style>
-  <w:style w:type="table" w:styleId="a3">
+  <w:style w:type="table" w:styleId="TableGrid">
     <w:name w:val="Table Grid"/>
-    <w:basedOn w:val="a1"/>
+    <w:basedOn w:val="TableNormal"/>
     <w:uiPriority w:val="39"/>
     <w:rsid w:val="0099335A"/>
     <w:rPr>
@@ -1362,10 +1532,10 @@
       </w:tblBorders>
     </w:tblPr>
   </w:style>
-  <w:style w:type="paragraph" w:styleId="a4">
+  <w:style w:type="paragraph" w:styleId="Header">
     <w:name w:val="header"/>
-    <w:basedOn w:val="a"/>
-    <w:link w:val="a5"/>
+    <w:basedOn w:val="Normal"/>
+    <w:link w:val="HeaderChar"/>
     <w:uiPriority w:val="99"/>
     <w:unhideWhenUsed/>
     <w:rsid w:val="002B7DD7"/>
@@ -1381,10 +1551,10 @@
       <w:szCs w:val="20"/>
     </w:rPr>
   </w:style>
-  <w:style w:type="character" w:customStyle="1" w:styleId="a5">
-    <w:name w:val="頁首 字元"/>
-    <w:basedOn w:val="a0"/>
-    <w:link w:val="a4"/>
+  <w:style w:type="character" w:customStyle="1" w:styleId="HeaderChar">
+    <w:name w:val="Header Char"/>
+    <w:basedOn w:val="DefaultParagraphFont"/>
+    <w:link w:val="Header"/>
     <w:uiPriority w:val="99"/>
     <w:rsid w:val="002B7DD7"/>
     <w:rPr>
@@ -1392,10 +1562,10 @@
       <w:szCs w:val="20"/>
     </w:rPr>
   </w:style>
-  <w:style w:type="paragraph" w:styleId="a6">
+  <w:style w:type="paragraph" w:styleId="Footer">
     <w:name w:val="footer"/>
-    <w:basedOn w:val="a"/>
-    <w:link w:val="a7"/>
+    <w:basedOn w:val="Normal"/>
+    <w:link w:val="FooterChar"/>
     <w:uiPriority w:val="99"/>
     <w:unhideWhenUsed/>
     <w:rsid w:val="002B7DD7"/>
@@ -1411,10 +1581,10 @@
       <w:szCs w:val="20"/>
     </w:rPr>
   </w:style>
-  <w:style w:type="character" w:customStyle="1" w:styleId="a7">
-    <w:name w:val="頁尾 字元"/>
-    <w:basedOn w:val="a0"/>
-    <w:link w:val="a6"/>
+  <w:style w:type="character" w:customStyle="1" w:styleId="FooterChar">
+    <w:name w:val="Footer Char"/>
+    <w:basedOn w:val="DefaultParagraphFont"/>
+    <w:link w:val="Footer"/>
     <w:uiPriority w:val="99"/>
     <w:rsid w:val="002B7DD7"/>
     <w:rPr>
